--- a/Datas/개발 발표안 1차.docx
+++ b/Datas/개발 발표안 1차.docx
@@ -60,7 +60,7 @@
       <w:pPr>
         <w:pStyle w:val="a3"/>
         <w:numPr>
-          <w:ilvl w:val="0"/>
+          <w:ilvl w:val="1"/>
           <w:numId w:val="1"/>
         </w:numPr>
         <w:ind w:leftChars="0"/>
@@ -69,8 +69,178 @@
         <w:rPr>
           <w:rFonts w:hint="eastAsia"/>
         </w:rPr>
-        <w:t>아키텍처 구성</w:t>
-      </w:r>
+        <w:t>기획 파트</w:t>
+      </w:r>
+    </w:p>
+    <w:p>
+      <w:pPr>
+        <w:ind w:left="1120" w:firstLine="80"/>
+        <w:rPr>
+          <w:rFonts w:hint="eastAsia"/>
+        </w:rPr>
+      </w:pPr>
+      <w:r>
+        <w:rPr>
+          <w:rFonts w:hint="eastAsia"/>
+        </w:rPr>
+        <w:t xml:space="preserve">지유나 </w:t>
+      </w:r>
+      <w:r>
+        <w:t xml:space="preserve">| </w:t>
+      </w:r>
+      <w:proofErr w:type="spellStart"/>
+      <w:r>
+        <w:rPr>
+          <w:rFonts w:hint="eastAsia"/>
+        </w:rPr>
+        <w:t>양승혁</w:t>
+      </w:r>
+      <w:proofErr w:type="spellEnd"/>
+    </w:p>
+    <w:p>
+      <w:pPr>
+        <w:pStyle w:val="a3"/>
+        <w:numPr>
+          <w:ilvl w:val="1"/>
+          <w:numId w:val="1"/>
+        </w:numPr>
+        <w:ind w:leftChars="0"/>
+      </w:pPr>
+      <w:r>
+        <w:rPr>
+          <w:rFonts w:hint="eastAsia"/>
+        </w:rPr>
+        <w:t>개발 파트</w:t>
+      </w:r>
+    </w:p>
+    <w:p>
+      <w:pPr>
+        <w:ind w:left="1200"/>
+        <w:rPr>
+          <w:rFonts w:hint="eastAsia"/>
+        </w:rPr>
+      </w:pPr>
+      <w:proofErr w:type="spellStart"/>
+      <w:r>
+        <w:rPr>
+          <w:rFonts w:hint="eastAsia"/>
+        </w:rPr>
+        <w:t>양승혁</w:t>
+      </w:r>
+      <w:proofErr w:type="spellEnd"/>
+      <w:r>
+        <w:rPr>
+          <w:rFonts w:hint="eastAsia"/>
+        </w:rPr>
+        <w:t xml:space="preserve"> </w:t>
+      </w:r>
+      <w:r>
+        <w:t xml:space="preserve">| </w:t>
+      </w:r>
+      <w:r>
+        <w:rPr>
+          <w:rFonts w:hint="eastAsia"/>
+        </w:rPr>
+        <w:t>김종규,</w:t>
+      </w:r>
+      <w:r>
+        <w:t xml:space="preserve"> </w:t>
+      </w:r>
+      <w:r>
+        <w:rPr>
+          <w:rFonts w:hint="eastAsia"/>
+        </w:rPr>
+        <w:t>김유진</w:t>
+      </w:r>
+    </w:p>
+    <w:p>
+      <w:pPr>
+        <w:pStyle w:val="a3"/>
+        <w:numPr>
+          <w:ilvl w:val="1"/>
+          <w:numId w:val="1"/>
+        </w:numPr>
+        <w:ind w:leftChars="0"/>
+      </w:pPr>
+      <w:r>
+        <w:rPr>
+          <w:rFonts w:hint="eastAsia"/>
+        </w:rPr>
+        <w:t>디자인 파트</w:t>
+      </w:r>
+    </w:p>
+    <w:p>
+      <w:pPr>
+        <w:pStyle w:val="a3"/>
+        <w:ind w:leftChars="0" w:left="1200"/>
+        <w:rPr>
+          <w:rFonts w:hint="eastAsia"/>
+        </w:rPr>
+      </w:pPr>
+      <w:proofErr w:type="spellStart"/>
+      <w:r>
+        <w:rPr>
+          <w:rFonts w:hint="eastAsia"/>
+        </w:rPr>
+        <w:t>오채은</w:t>
+      </w:r>
+      <w:proofErr w:type="spellEnd"/>
+      <w:r>
+        <w:rPr>
+          <w:rFonts w:hint="eastAsia"/>
+        </w:rPr>
+        <w:t xml:space="preserve"> </w:t>
+      </w:r>
+      <w:r>
+        <w:t xml:space="preserve">| </w:t>
+      </w:r>
+      <w:r>
+        <w:rPr>
+          <w:rFonts w:hint="eastAsia"/>
+        </w:rPr>
+        <w:t>지유나</w:t>
+      </w:r>
+    </w:p>
+    <w:p>
+      <w:pPr>
+        <w:pStyle w:val="a3"/>
+        <w:numPr>
+          <w:ilvl w:val="1"/>
+          <w:numId w:val="1"/>
+        </w:numPr>
+        <w:ind w:leftChars="0"/>
+      </w:pPr>
+      <w:r>
+        <w:rPr>
+          <w:rFonts w:hint="eastAsia"/>
+        </w:rPr>
+        <w:t>서버 파트</w:t>
+      </w:r>
+    </w:p>
+    <w:p>
+      <w:pPr>
+        <w:ind w:left="1200"/>
+        <w:rPr>
+          <w:rFonts w:hint="eastAsia"/>
+        </w:rPr>
+      </w:pPr>
+      <w:r>
+        <w:rPr>
+          <w:rFonts w:hint="eastAsia"/>
+        </w:rPr>
+        <w:t xml:space="preserve">송예진 </w:t>
+      </w:r>
+      <w:r>
+        <w:t xml:space="preserve">| </w:t>
+      </w:r>
+      <w:proofErr w:type="spellStart"/>
+      <w:r>
+        <w:rPr>
+          <w:rFonts w:hint="eastAsia"/>
+        </w:rPr>
+        <w:t>박선형</w:t>
+      </w:r>
+      <w:proofErr w:type="spellEnd"/>
     </w:p>
     <w:p>
       <w:pPr>
@@ -92,19 +262,143 @@
       <w:pPr>
         <w:pStyle w:val="a3"/>
         <w:numPr>
+          <w:ilvl w:val="1"/>
+          <w:numId w:val="1"/>
+        </w:numPr>
+        <w:ind w:leftChars="0"/>
+      </w:pPr>
+      <w:r>
+        <w:rPr>
+          <w:rFonts w:hint="eastAsia"/>
+        </w:rPr>
+        <w:t>모듈?</w:t>
+      </w:r>
+    </w:p>
+    <w:p>
+      <w:pPr>
+        <w:pStyle w:val="a3"/>
+        <w:numPr>
+          <w:ilvl w:val="1"/>
+          <w:numId w:val="1"/>
+        </w:numPr>
+        <w:ind w:leftChars="0"/>
+      </w:pPr>
+      <w:r>
+        <w:rPr>
+          <w:rFonts w:hint="eastAsia"/>
+        </w:rPr>
+        <w:t>프레임</w:t>
+      </w:r>
+      <w:r>
+        <w:t xml:space="preserve"> </w:t>
+      </w:r>
+      <w:r>
+        <w:rPr>
+          <w:rFonts w:hint="eastAsia"/>
+        </w:rPr>
+        <w:t>워크</w:t>
+      </w:r>
+    </w:p>
+    <w:p>
+      <w:pPr>
+        <w:pStyle w:val="a3"/>
+        <w:numPr>
+          <w:ilvl w:val="2"/>
+          <w:numId w:val="1"/>
+        </w:numPr>
+        <w:ind w:leftChars="0"/>
+      </w:pPr>
+      <w:r>
+        <w:rPr>
+          <w:rFonts w:hint="eastAsia"/>
+        </w:rPr>
+        <w:t>A</w:t>
+      </w:r>
+      <w:r>
+        <w:t>ndroid Studio</w:t>
+      </w:r>
+    </w:p>
+    <w:p>
+      <w:pPr>
+        <w:pStyle w:val="a3"/>
+        <w:numPr>
+          <w:ilvl w:val="2"/>
+          <w:numId w:val="1"/>
+        </w:numPr>
+        <w:ind w:leftChars="0"/>
+      </w:pPr>
+      <w:r>
+        <w:t>??</w:t>
+      </w:r>
+    </w:p>
+    <w:p>
+      <w:pPr>
+        <w:pStyle w:val="a3"/>
+        <w:numPr>
           <w:ilvl w:val="0"/>
           <w:numId w:val="1"/>
         </w:numPr>
         <w:ind w:leftChars="0"/>
-        <w:rPr>
-          <w:rFonts w:hint="eastAsia"/>
-        </w:rPr>
+      </w:pPr>
+      <w:r>
+        <w:rPr>
+          <w:rFonts w:hint="eastAsia"/>
+        </w:rPr>
+        <w:t>아키텍처 구성</w:t>
+      </w:r>
+    </w:p>
+    <w:p>
+      <w:pPr>
+        <w:pStyle w:val="a3"/>
+        <w:numPr>
+          <w:ilvl w:val="1"/>
+          <w:numId w:val="1"/>
+        </w:numPr>
+        <w:ind w:leftChars="0"/>
+      </w:pPr>
+      <w:r>
+        <w:rPr>
+          <w:rFonts w:hint="eastAsia"/>
+        </w:rPr>
+        <w:t>와이어프레임?</w:t>
+      </w:r>
+    </w:p>
+    <w:p>
+      <w:pPr>
+        <w:pStyle w:val="a3"/>
+        <w:numPr>
+          <w:ilvl w:val="0"/>
+          <w:numId w:val="1"/>
+        </w:numPr>
+        <w:ind w:leftChars="0"/>
       </w:pPr>
       <w:r>
         <w:rPr>
           <w:rFonts w:hint="eastAsia"/>
         </w:rPr>
         <w:t>서비스 핵심 기술 설명 및 구현</w:t>
+      </w:r>
+    </w:p>
+    <w:p>
+      <w:pPr>
+        <w:pStyle w:val="a3"/>
+        <w:numPr>
+          <w:ilvl w:val="1"/>
+          <w:numId w:val="1"/>
+        </w:numPr>
+        <w:ind w:leftChars="0"/>
+        <w:rPr>
+          <w:rFonts w:hint="eastAsia"/>
+        </w:rPr>
+      </w:pPr>
+      <w:r>
+        <w:rPr>
+          <w:rFonts w:hint="eastAsia"/>
+        </w:rPr>
+        <w:t>?</w:t>
+      </w:r>
+      <w:r>
+        <w:t>?</w:t>
       </w:r>
       <w:bookmarkStart w:id="0" w:name="_GoBack"/>
       <w:bookmarkEnd w:id="0"/>
@@ -413,7 +707,7 @@
         <w:ind w:left="1200" w:hanging="400"/>
       </w:pPr>
     </w:lvl>
-    <w:lvl w:ilvl="2" w:tplc="0409001B" w:tentative="1">
+    <w:lvl w:ilvl="2" w:tplc="0409001B">
       <w:start w:val="1"/>
       <w:numFmt w:val="lowerRoman"/>
       <w:lvlText w:val="%3."/>

--- a/Datas/개발 발표안 1차.docx
+++ b/Datas/개발 발표안 1차.docx
@@ -14,6 +14,15 @@
       <w:r>
         <w:t>Introduction</w:t>
       </w:r>
+      <w:r>
+        <w:t xml:space="preserve"> – 1</w:t>
+      </w:r>
+      <w:r>
+        <w:rPr>
+          <w:rFonts w:hint="eastAsia"/>
+        </w:rPr>
+        <w:t>분</w:t>
+      </w:r>
     </w:p>
     <w:p>
       <w:pPr>
@@ -55,6 +64,21 @@
         </w:rPr>
         <w:t>팀원 구성</w:t>
       </w:r>
+      <w:r>
+        <w:rPr>
+          <w:rFonts w:hint="eastAsia"/>
+        </w:rPr>
+        <w:t xml:space="preserve"> </w:t>
+      </w:r>
+      <w:r>
+        <w:t>– 1</w:t>
+      </w:r>
+      <w:r>
+        <w:rPr>
+          <w:rFonts w:hint="eastAsia"/>
+        </w:rPr>
+        <w:t>분</w:t>
+      </w:r>
     </w:p>
     <w:p>
       <w:pPr>
@@ -75,9 +99,6 @@
     <w:p>
       <w:pPr>
         <w:ind w:left="1120" w:firstLine="80"/>
-        <w:rPr>
-          <w:rFonts w:hint="eastAsia"/>
-        </w:rPr>
       </w:pPr>
       <w:r>
         <w:rPr>
@@ -88,14 +109,13 @@
       <w:r>
         <w:t xml:space="preserve">| </w:t>
       </w:r>
-      <w:proofErr w:type="spellStart"/>
-      <w:r>
-        <w:rPr>
-          <w:rFonts w:hint="eastAsia"/>
+      <w:r>
+        <w:rPr>
+          <w:rFonts w:hint="eastAsia"/>
+          <w:highlight w:val="yellow"/>
         </w:rPr>
         <w:t>양승혁</w:t>
       </w:r>
-      <w:proofErr w:type="spellEnd"/>
     </w:p>
     <w:p>
       <w:pPr>
@@ -116,18 +136,14 @@
     <w:p>
       <w:pPr>
         <w:ind w:left="1200"/>
-        <w:rPr>
-          <w:rFonts w:hint="eastAsia"/>
-        </w:rPr>
-      </w:pPr>
-      <w:proofErr w:type="spellStart"/>
-      <w:r>
-        <w:rPr>
-          <w:rFonts w:hint="eastAsia"/>
+      </w:pPr>
+      <w:r>
+        <w:rPr>
+          <w:rFonts w:hint="eastAsia"/>
+          <w:highlight w:val="yellow"/>
         </w:rPr>
         <w:t>양승혁</w:t>
       </w:r>
-      <w:proofErr w:type="spellEnd"/>
       <w:r>
         <w:rPr>
           <w:rFonts w:hint="eastAsia"/>
@@ -140,8 +156,15 @@
       <w:r>
         <w:rPr>
           <w:rFonts w:hint="eastAsia"/>
-        </w:rPr>
-        <w:t>김종규,</w:t>
+          <w:highlight w:val="cyan"/>
+        </w:rPr>
+        <w:t>김종규</w:t>
+      </w:r>
+      <w:r>
+        <w:rPr>
+          <w:rFonts w:hint="eastAsia"/>
+        </w:rPr>
+        <w:t>,</w:t>
       </w:r>
       <w:r>
         <w:t xml:space="preserve"> </w:t>
@@ -149,6 +172,7 @@
       <w:r>
         <w:rPr>
           <w:rFonts w:hint="eastAsia"/>
+          <w:highlight w:val="green"/>
         </w:rPr>
         <w:t>김유진</w:t>
       </w:r>
@@ -165,26 +189,72 @@
       <w:r>
         <w:rPr>
           <w:rFonts w:hint="eastAsia"/>
-        </w:rPr>
-        <w:t>디자인 파트</w:t>
+          <w:highlight w:val="green"/>
+        </w:rPr>
+        <w:t>디자인</w:t>
+      </w:r>
+      <w:r>
+        <w:rPr>
+          <w:rFonts w:hint="eastAsia"/>
+        </w:rPr>
+        <w:t xml:space="preserve"> 파트</w:t>
       </w:r>
     </w:p>
     <w:p>
       <w:pPr>
         <w:pStyle w:val="a3"/>
         <w:ind w:leftChars="0" w:left="1200"/>
-        <w:rPr>
-          <w:rFonts w:hint="eastAsia"/>
-        </w:rPr>
-      </w:pPr>
-      <w:proofErr w:type="spellStart"/>
-      <w:r>
-        <w:rPr>
-          <w:rFonts w:hint="eastAsia"/>
-        </w:rPr>
-        <w:t>오채은</w:t>
-      </w:r>
-      <w:proofErr w:type="spellEnd"/>
+      </w:pPr>
+      <w:r>
+        <w:rPr>
+          <w:rFonts w:hint="eastAsia"/>
+        </w:rPr>
+        <w:t xml:space="preserve">오채은 </w:t>
+      </w:r>
+      <w:r>
+        <w:t xml:space="preserve">| </w:t>
+      </w:r>
+      <w:r>
+        <w:rPr>
+          <w:rFonts w:hint="eastAsia"/>
+        </w:rPr>
+        <w:t>지유나</w:t>
+      </w:r>
+    </w:p>
+    <w:p>
+      <w:pPr>
+        <w:pStyle w:val="a3"/>
+        <w:numPr>
+          <w:ilvl w:val="1"/>
+          <w:numId w:val="1"/>
+        </w:numPr>
+        <w:ind w:leftChars="0"/>
+      </w:pPr>
+      <w:r>
+        <w:rPr>
+          <w:rFonts w:hint="eastAsia"/>
+          <w:highlight w:val="cyan"/>
+        </w:rPr>
+        <w:t>서버</w:t>
+      </w:r>
+      <w:r>
+        <w:rPr>
+          <w:rFonts w:hint="eastAsia"/>
+        </w:rPr>
+        <w:t xml:space="preserve"> 파트</w:t>
+      </w:r>
+    </w:p>
+    <w:p>
+      <w:pPr>
+        <w:ind w:left="1200"/>
+      </w:pPr>
+      <w:r>
+        <w:rPr>
+          <w:rFonts w:hint="eastAsia"/>
+          <w:highlight w:val="lightGray"/>
+        </w:rPr>
+        <w:t>송예진</w:t>
+      </w:r>
       <w:r>
         <w:rPr>
           <w:rFonts w:hint="eastAsia"/>
@@ -198,7 +268,38 @@
         <w:rPr>
           <w:rFonts w:hint="eastAsia"/>
         </w:rPr>
-        <w:t>지유나</w:t>
+        <w:t>박선형</w:t>
+      </w:r>
+    </w:p>
+    <w:p>
+      <w:pPr>
+        <w:pStyle w:val="a3"/>
+        <w:numPr>
+          <w:ilvl w:val="0"/>
+          <w:numId w:val="1"/>
+        </w:numPr>
+        <w:ind w:leftChars="0"/>
+      </w:pPr>
+      <w:r>
+        <w:rPr>
+          <w:rFonts w:hint="eastAsia"/>
+        </w:rPr>
+        <w:t>사용 모듈 및 프레임워크</w:t>
+      </w:r>
+      <w:r>
+        <w:rPr>
+          <w:rFonts w:hint="eastAsia"/>
+        </w:rPr>
+        <w:t xml:space="preserve"> </w:t>
+      </w:r>
+      <w:r>
+        <w:t>- 1</w:t>
+      </w:r>
+      <w:r>
+        <w:rPr>
+          <w:rFonts w:hint="eastAsia"/>
+        </w:rPr>
+        <w:t>분</w:t>
       </w:r>
     </w:p>
     <w:p>
@@ -214,33 +315,115 @@
         <w:rPr>
           <w:rFonts w:hint="eastAsia"/>
         </w:rPr>
-        <w:t>서버 파트</w:t>
-      </w:r>
-    </w:p>
-    <w:p>
-      <w:pPr>
-        <w:ind w:left="1200"/>
-        <w:rPr>
-          <w:rFonts w:hint="eastAsia"/>
-        </w:rPr>
-      </w:pPr>
-      <w:r>
-        <w:rPr>
-          <w:rFonts w:hint="eastAsia"/>
-        </w:rPr>
-        <w:t xml:space="preserve">송예진 </w:t>
-      </w:r>
-      <w:r>
-        <w:t xml:space="preserve">| </w:t>
-      </w:r>
-      <w:proofErr w:type="spellStart"/>
-      <w:r>
-        <w:rPr>
-          <w:rFonts w:hint="eastAsia"/>
-        </w:rPr>
-        <w:t>박선형</w:t>
-      </w:r>
-      <w:proofErr w:type="spellEnd"/>
+        <w:t>모듈</w:t>
+      </w:r>
+    </w:p>
+    <w:p>
+      <w:pPr>
+        <w:pStyle w:val="a3"/>
+        <w:numPr>
+          <w:ilvl w:val="2"/>
+          <w:numId w:val="1"/>
+        </w:numPr>
+        <w:ind w:leftChars="0"/>
+      </w:pPr>
+      <w:r>
+        <w:rPr>
+          <w:rFonts w:hint="eastAsia"/>
+        </w:rPr>
+        <w:t xml:space="preserve">안드로이드 </w:t>
+      </w:r>
+      <w:r>
+        <w:t>OS</w:t>
+      </w:r>
+      <w:r>
+        <w:rPr>
+          <w:rFonts w:hint="eastAsia"/>
+        </w:rPr>
+        <w:t>의 모듈을 가져다 씀</w:t>
+      </w:r>
+      <w:r>
+        <w:rPr>
+          <w:rFonts w:hint="eastAsia"/>
+        </w:rPr>
+        <w:t>:</w:t>
+      </w:r>
+      <w:r>
+        <w:t xml:space="preserve"> app</w:t>
+      </w:r>
+    </w:p>
+    <w:p>
+      <w:pPr>
+        <w:pStyle w:val="a3"/>
+        <w:numPr>
+          <w:ilvl w:val="1"/>
+          <w:numId w:val="1"/>
+        </w:numPr>
+        <w:ind w:leftChars="0"/>
+      </w:pPr>
+      <w:r>
+        <w:rPr>
+          <w:rFonts w:hint="eastAsia"/>
+        </w:rPr>
+        <w:t>프레임</w:t>
+      </w:r>
+      <w:r>
+        <w:t xml:space="preserve"> </w:t>
+      </w:r>
+      <w:r>
+        <w:rPr>
+          <w:rFonts w:hint="eastAsia"/>
+        </w:rPr>
+        <w:t>워크</w:t>
+      </w:r>
+    </w:p>
+    <w:p>
+      <w:pPr>
+        <w:pStyle w:val="a3"/>
+        <w:numPr>
+          <w:ilvl w:val="2"/>
+          <w:numId w:val="1"/>
+        </w:numPr>
+        <w:ind w:leftChars="0"/>
+      </w:pPr>
+      <w:r>
+        <w:t>Spring boot</w:t>
+      </w:r>
+    </w:p>
+    <w:p>
+      <w:pPr>
+        <w:pStyle w:val="a3"/>
+        <w:numPr>
+          <w:ilvl w:val="1"/>
+          <w:numId w:val="1"/>
+        </w:numPr>
+        <w:ind w:leftChars="0"/>
+      </w:pPr>
+      <w:r>
+        <w:rPr>
+          <w:rFonts w:hint="eastAsia"/>
+        </w:rPr>
+        <w:t>클라이언트</w:t>
+      </w:r>
+    </w:p>
+    <w:p>
+      <w:pPr>
+        <w:pStyle w:val="a3"/>
+        <w:numPr>
+          <w:ilvl w:val="2"/>
+          <w:numId w:val="1"/>
+        </w:numPr>
+        <w:ind w:leftChars="0"/>
+      </w:pPr>
+      <w:r>
+        <w:rPr>
+          <w:rFonts w:hint="eastAsia"/>
+        </w:rPr>
+        <w:t>A</w:t>
+      </w:r>
+      <w:r>
+        <w:t>ndroid Studio</w:t>
+      </w:r>
     </w:p>
     <w:p>
       <w:pPr>
@@ -255,7 +438,16 @@
         <w:rPr>
           <w:rFonts w:hint="eastAsia"/>
         </w:rPr>
-        <w:t>사용 모듈 및 프레임워크</w:t>
+        <w:t>아키텍처 구성</w:t>
+      </w:r>
+      <w:r>
+        <w:t xml:space="preserve"> – 3</w:t>
+      </w:r>
+      <w:r>
+        <w:rPr>
+          <w:rFonts w:hint="eastAsia"/>
+        </w:rPr>
+        <w:t>분</w:t>
       </w:r>
     </w:p>
     <w:p>
@@ -270,8 +462,196 @@
       <w:r>
         <w:rPr>
           <w:rFonts w:hint="eastAsia"/>
-        </w:rPr>
-        <w:t>모듈?</w:t>
+          <w:highlight w:val="magenta"/>
+        </w:rPr>
+        <w:t>D</w:t>
+      </w:r>
+      <w:r>
+        <w:rPr>
+          <w:highlight w:val="magenta"/>
+        </w:rPr>
+        <w:t>iagram</w:t>
+      </w:r>
+      <w:r>
+        <w:t>?</w:t>
+      </w:r>
+    </w:p>
+    <w:p>
+      <w:pPr>
+        <w:pStyle w:val="a3"/>
+        <w:numPr>
+          <w:ilvl w:val="2"/>
+          <w:numId w:val="1"/>
+        </w:numPr>
+        <w:ind w:leftChars="0"/>
+        <w:rPr>
+          <w:highlight w:val="cyan"/>
+        </w:rPr>
+      </w:pPr>
+      <w:r>
+        <w:rPr>
+          <w:rFonts w:hint="eastAsia"/>
+          <w:highlight w:val="cyan"/>
+        </w:rPr>
+        <w:t xml:space="preserve">안드로이드 </w:t>
+      </w:r>
+      <w:r>
+        <w:rPr>
+          <w:highlight w:val="cyan"/>
+        </w:rPr>
+        <w:t>Class diagram</w:t>
+      </w:r>
+    </w:p>
+    <w:p>
+      <w:pPr>
+        <w:pStyle w:val="a3"/>
+        <w:numPr>
+          <w:ilvl w:val="2"/>
+          <w:numId w:val="1"/>
+        </w:numPr>
+        <w:ind w:leftChars="0"/>
+        <w:rPr>
+          <w:highlight w:val="lightGray"/>
+        </w:rPr>
+      </w:pPr>
+      <w:r>
+        <w:rPr>
+          <w:rFonts w:hint="eastAsia"/>
+          <w:highlight w:val="lightGray"/>
+        </w:rPr>
+        <w:t xml:space="preserve">서버 </w:t>
+      </w:r>
+      <w:r>
+        <w:rPr>
+          <w:highlight w:val="lightGray"/>
+        </w:rPr>
+        <w:t>erd diagram</w:t>
+      </w:r>
+    </w:p>
+    <w:p>
+      <w:pPr>
+        <w:pStyle w:val="a3"/>
+        <w:numPr>
+          <w:ilvl w:val="2"/>
+          <w:numId w:val="1"/>
+        </w:numPr>
+        <w:ind w:leftChars="0"/>
+      </w:pPr>
+      <w:r>
+        <w:rPr>
+          <w:rFonts w:hint="eastAsia"/>
+        </w:rPr>
+        <w:t xml:space="preserve">각 기능 </w:t>
+      </w:r>
+      <w:r>
+        <w:t>(</w:t>
+      </w:r>
+      <w:r>
+        <w:rPr>
+          <w:rFonts w:hint="eastAsia"/>
+        </w:rPr>
+        <w:t xml:space="preserve">함수 </w:t>
+      </w:r>
+      <w:r>
+        <w:t xml:space="preserve">/ </w:t>
+      </w:r>
+      <w:r>
+        <w:rPr>
+          <w:rFonts w:hint="eastAsia"/>
+        </w:rPr>
+        <w:t>변수)</w:t>
+      </w:r>
+      <w:r>
+        <w:t xml:space="preserve"> </w:t>
+      </w:r>
+      <w:r>
+        <w:rPr>
+          <w:rFonts w:hint="eastAsia"/>
+        </w:rPr>
+        <w:t>설명?</w:t>
+      </w:r>
+    </w:p>
+    <w:p>
+      <w:pPr>
+        <w:pStyle w:val="a3"/>
+        <w:numPr>
+          <w:ilvl w:val="2"/>
+          <w:numId w:val="1"/>
+        </w:numPr>
+        <w:ind w:leftChars="0"/>
+      </w:pPr>
+      <w:r>
+        <w:rPr>
+          <w:rFonts w:hint="eastAsia"/>
+        </w:rPr>
+        <w:t>기능이 이렇게 많다 우리는</w:t>
+      </w:r>
+      <w:r>
+        <w:t xml:space="preserve">: </w:t>
+      </w:r>
+      <w:r>
+        <w:rPr>
+          <w:rFonts w:hint="eastAsia"/>
+        </w:rPr>
+        <w:t xml:space="preserve">챌린지 </w:t>
+      </w:r>
+      <w:r>
+        <w:t xml:space="preserve">/ </w:t>
+      </w:r>
+      <w:r>
+        <w:rPr>
+          <w:rFonts w:hint="eastAsia"/>
+        </w:rPr>
+        <w:t xml:space="preserve">펀딩 </w:t>
+      </w:r>
+      <w:r>
+        <w:t xml:space="preserve">/ </w:t>
+      </w:r>
+      <w:r>
+        <w:rPr>
+          <w:rFonts w:hint="eastAsia"/>
+        </w:rPr>
+        <w:t>지도</w:t>
+      </w:r>
+    </w:p>
+    <w:p>
+      <w:pPr>
+        <w:pStyle w:val="a3"/>
+        <w:numPr>
+          <w:ilvl w:val="0"/>
+          <w:numId w:val="1"/>
+        </w:numPr>
+        <w:ind w:leftChars="0"/>
+        <w:rPr>
+          <w:highlight w:val="cyan"/>
+        </w:rPr>
+      </w:pPr>
+      <w:r>
+        <w:rPr>
+          <w:rFonts w:hint="eastAsia"/>
+          <w:highlight w:val="cyan"/>
+        </w:rPr>
+        <w:t>서비스 핵심 기술 설명 및 구현</w:t>
+      </w:r>
+      <w:r>
+        <w:rPr>
+          <w:rFonts w:hint="eastAsia"/>
+          <w:highlight w:val="cyan"/>
+        </w:rPr>
+        <w:t xml:space="preserve"> 계획 </w:t>
+      </w:r>
+      <w:r>
+        <w:rPr>
+          <w:highlight w:val="cyan"/>
+        </w:rPr>
+        <w:t>– 2</w:t>
+      </w:r>
+      <w:r>
+        <w:rPr>
+          <w:rFonts w:hint="eastAsia"/>
+          <w:highlight w:val="cyan"/>
+        </w:rPr>
+        <w:t>분</w:t>
       </w:r>
     </w:p>
     <w:p>
@@ -287,64 +667,94 @@
         <w:rPr>
           <w:rFonts w:hint="eastAsia"/>
         </w:rPr>
-        <w:t>프레임</w:t>
-      </w:r>
-      <w:r>
+        <w:t>핵심기술</w:t>
+      </w:r>
+      <w:r>
+        <w:t xml:space="preserve">? </w:t>
+      </w:r>
+      <w:r>
+        <w:rPr>
+          <w:rFonts w:hint="eastAsia"/>
+        </w:rPr>
+        <w:t xml:space="preserve">지도 </w:t>
+      </w:r>
+      <w:r>
+        <w:t xml:space="preserve">-&gt; </w:t>
+      </w:r>
+      <w:r>
+        <w:rPr>
+          <w:rFonts w:hint="eastAsia"/>
+        </w:rPr>
+        <w:t>G</w:t>
+      </w:r>
+      <w:r>
+        <w:t>PS</w:t>
+      </w:r>
+    </w:p>
+    <w:p>
+      <w:pPr>
+        <w:pStyle w:val="a3"/>
+        <w:numPr>
+          <w:ilvl w:val="1"/>
+          <w:numId w:val="1"/>
+        </w:numPr>
+        <w:ind w:leftChars="0"/>
+      </w:pPr>
+      <w:r>
+        <w:rPr>
+          <w:rFonts w:hint="eastAsia"/>
+        </w:rPr>
+        <w:lastRenderedPageBreak/>
+        <w:t xml:space="preserve">지도에 정보 표시가 가능 </w:t>
+      </w:r>
+      <w:r>
+        <w:t xml:space="preserve">-&gt; </w:t>
+      </w:r>
+      <w:r>
+        <w:rPr>
+          <w:rFonts w:hint="eastAsia"/>
+        </w:rPr>
+        <w:t>실제 구현 계획</w:t>
+      </w:r>
+    </w:p>
+    <w:p>
+      <w:pPr>
+        <w:pStyle w:val="a3"/>
+        <w:numPr>
+          <w:ilvl w:val="0"/>
+          <w:numId w:val="1"/>
+        </w:numPr>
+        <w:ind w:leftChars="0"/>
+        <w:rPr>
+          <w:highlight w:val="yellow"/>
+        </w:rPr>
+      </w:pPr>
+      <w:r>
+        <w:rPr>
+          <w:rFonts w:hint="eastAsia"/>
+          <w:highlight w:val="yellow"/>
+        </w:rPr>
+        <w:t>개발 프로세스</w:t>
+      </w:r>
+      <w:r>
+        <w:rPr>
+          <w:rFonts w:hint="eastAsia"/>
+          <w:highlight w:val="yellow"/>
+        </w:rPr>
         <w:t xml:space="preserve"> </w:t>
       </w:r>
       <w:r>
         <w:rPr>
-          <w:rFonts w:hint="eastAsia"/>
-        </w:rPr>
-        <w:t>워크</w:t>
-      </w:r>
-    </w:p>
-    <w:p>
-      <w:pPr>
-        <w:pStyle w:val="a3"/>
-        <w:numPr>
-          <w:ilvl w:val="2"/>
-          <w:numId w:val="1"/>
-        </w:numPr>
-        <w:ind w:leftChars="0"/>
-      </w:pPr>
-      <w:r>
-        <w:rPr>
-          <w:rFonts w:hint="eastAsia"/>
-        </w:rPr>
-        <w:t>A</w:t>
-      </w:r>
-      <w:r>
-        <w:t>ndroid Studio</w:t>
-      </w:r>
-    </w:p>
-    <w:p>
-      <w:pPr>
-        <w:pStyle w:val="a3"/>
-        <w:numPr>
-          <w:ilvl w:val="2"/>
-          <w:numId w:val="1"/>
-        </w:numPr>
-        <w:ind w:leftChars="0"/>
-      </w:pPr>
-      <w:r>
-        <w:t>??</w:t>
-      </w:r>
-    </w:p>
-    <w:p>
-      <w:pPr>
-        <w:pStyle w:val="a3"/>
-        <w:numPr>
-          <w:ilvl w:val="0"/>
-          <w:numId w:val="1"/>
-        </w:numPr>
-        <w:ind w:leftChars="0"/>
-      </w:pPr>
-      <w:r>
-        <w:rPr>
-          <w:rFonts w:hint="eastAsia"/>
-        </w:rPr>
-        <w:t>아키텍처 구성</w:t>
+          <w:highlight w:val="yellow"/>
+        </w:rPr>
+        <w:t>– 3</w:t>
+      </w:r>
+      <w:r>
+        <w:rPr>
+          <w:rFonts w:hint="eastAsia"/>
+          <w:highlight w:val="yellow"/>
+        </w:rPr>
+        <w:t>분</w:t>
       </w:r>
     </w:p>
     <w:p>
@@ -360,48 +770,68 @@
         <w:rPr>
           <w:rFonts w:hint="eastAsia"/>
         </w:rPr>
-        <w:t>와이어프레임?</w:t>
-      </w:r>
-    </w:p>
-    <w:p>
-      <w:pPr>
-        <w:pStyle w:val="a3"/>
-        <w:numPr>
-          <w:ilvl w:val="0"/>
-          <w:numId w:val="1"/>
-        </w:numPr>
-        <w:ind w:leftChars="0"/>
-      </w:pPr>
-      <w:r>
-        <w:rPr>
-          <w:rFonts w:hint="eastAsia"/>
-        </w:rPr>
-        <w:t>서비스 핵심 기술 설명 및 구현</w:t>
-      </w:r>
-    </w:p>
-    <w:p>
-      <w:pPr>
-        <w:pStyle w:val="a3"/>
-        <w:numPr>
-          <w:ilvl w:val="1"/>
-          <w:numId w:val="1"/>
-        </w:numPr>
-        <w:ind w:leftChars="0"/>
-        <w:rPr>
-          <w:rFonts w:hint="eastAsia"/>
-        </w:rPr>
-      </w:pPr>
-      <w:r>
-        <w:rPr>
-          <w:rFonts w:hint="eastAsia"/>
-        </w:rPr>
-        <w:t>?</w:t>
-      </w:r>
-      <w:r>
-        <w:t>?</w:t>
+        <w:t>선택:</w:t>
+      </w:r>
+      <w:r>
+        <w:t xml:space="preserve"> </w:t>
+      </w:r>
+      <w:r>
+        <w:rPr>
+          <w:rFonts w:hint="eastAsia"/>
+        </w:rPr>
+        <w:t>애자일 프로세스(</w:t>
+      </w:r>
+      <w:r>
+        <w:t>Agile software development</w:t>
+      </w:r>
+      <w:r>
+        <w:t>)</w:t>
+      </w:r>
+      <w:r>
+        <w:t xml:space="preserve"> / </w:t>
+      </w:r>
+      <w:r>
+        <w:rPr>
+          <w:rFonts w:hint="eastAsia"/>
+        </w:rPr>
+        <w:t>폭포수</w:t>
       </w:r>
       <w:bookmarkStart w:id="0" w:name="_GoBack"/>
       <w:bookmarkEnd w:id="0"/>
+    </w:p>
+    <w:p>
+      <w:pPr>
+        <w:pStyle w:val="a3"/>
+        <w:numPr>
+          <w:ilvl w:val="1"/>
+          <w:numId w:val="1"/>
+        </w:numPr>
+        <w:ind w:leftChars="0"/>
+      </w:pPr>
+      <w:r>
+        <w:rPr>
+          <w:rFonts w:hint="eastAsia"/>
+        </w:rPr>
+        <w:t>세부 계획</w:t>
+      </w:r>
+    </w:p>
+    <w:p/>
+    <w:p>
+      <w:r>
+        <w:rPr>
+          <w:rFonts w:hint="eastAsia"/>
+        </w:rPr>
+        <w:t xml:space="preserve">총 </w:t>
+      </w:r>
+      <w:r>
+        <w:t>11</w:t>
+      </w:r>
+      <w:r>
+        <w:rPr>
+          <w:rFonts w:hint="eastAsia"/>
+        </w:rPr>
+        <w:t>분</w:t>
+      </w:r>
     </w:p>
     <w:sectPr>
       <w:pgSz w:w="11906" w:h="16838"/>
